--- a/21stApril/Demos.docx
+++ b/21stApril/Demos.docx
@@ -5530,18 +5530,7 @@
           <w:u w:val="single"/>
           <w:lang w:eastAsia="en-IN"/>
         </w:rPr>
-        <w:t> </w:t>
-      </w:r>
-      <w:r>
-        <w:rPr>
-          <w:rFonts w:ascii="Consolas" w:eastAsia="Times New Roman" w:hAnsi="Consolas" w:cs="Times New Roman"/>
-          <w:b/>
-          <w:sz w:val="21"/>
-          <w:szCs w:val="21"/>
-          <w:u w:val="single"/>
-          <w:lang w:eastAsia="en-IN"/>
-        </w:rPr>
-        <w:t>.</w:t>
+        <w:t> .</w:t>
       </w:r>
       <w:proofErr w:type="spellStart"/>
       <w:r>
@@ -19540,8 +19529,6 @@
           <w:lang w:eastAsia="en-IN"/>
         </w:rPr>
       </w:pPr>
-      <w:bookmarkStart w:id="0" w:name="_GoBack"/>
-      <w:bookmarkEnd w:id="0"/>
       <w:proofErr w:type="gramStart"/>
       <w:r>
         <w:rPr>
@@ -20651,6 +20638,25 @@
           <w:u w:val="single"/>
         </w:rPr>
       </w:pPr>
+    </w:p>
+    <w:p>
+      <w:pPr>
+        <w:rPr>
+          <w:b/>
+          <w:u w:val="single"/>
+        </w:rPr>
+      </w:pPr>
+      <w:r>
+        <w:rPr>
+          <w:rFonts w:ascii="Arial" w:hAnsi="Arial" w:cs="Arial"/>
+          <w:color w:val="40424E"/>
+          <w:spacing w:val="2"/>
+          <w:sz w:val="26"/>
+          <w:szCs w:val="26"/>
+          <w:shd w:val="clear" w:color="auto" w:fill="FFFFFF"/>
+        </w:rPr>
+        <w:t>You can clearly see in the above output that as the condition (counter == 5) evaluates to true so the &lt;h1&gt; element is successfully rendered on the screen.</w:t>
+      </w:r>
     </w:p>
     <w:p>
       <w:pPr>
@@ -21397,6 +21403,7 @@
           <w:szCs w:val="21"/>
           <w:lang w:eastAsia="en-IN"/>
         </w:rPr>
+        <w:lastRenderedPageBreak/>
         <w:t> </w:t>
       </w:r>
     </w:p>
@@ -21637,7 +21644,6 @@
           <w:szCs w:val="21"/>
           <w:lang w:eastAsia="en-IN"/>
         </w:rPr>
-        <w:lastRenderedPageBreak/>
         <w:t>        </w:t>
       </w:r>
       <w:r>
@@ -21959,7 +21965,23 @@
           <w:bdr w:val="none" w:sz="0" w:space="0" w:color="auto" w:frame="1"/>
           <w:shd w:val="clear" w:color="auto" w:fill="FFFFFF"/>
         </w:rPr>
-        <w:t>Example</w:t>
+        <w:t>Exam</w:t>
+      </w:r>
+      <w:bookmarkStart w:id="0" w:name="_GoBack"/>
+      <w:bookmarkEnd w:id="0"/>
+      <w:r>
+        <w:rPr>
+          <w:rFonts w:ascii="Arial" w:hAnsi="Arial" w:cs="Arial"/>
+          <w:i/>
+          <w:iCs/>
+          <w:color w:val="40424E"/>
+          <w:spacing w:val="2"/>
+          <w:sz w:val="26"/>
+          <w:szCs w:val="26"/>
+          <w:bdr w:val="none" w:sz="0" w:space="0" w:color="auto" w:frame="1"/>
+          <w:shd w:val="clear" w:color="auto" w:fill="FFFFFF"/>
+        </w:rPr>
+        <w:t>ple</w:t>
       </w:r>
       <w:r>
         <w:rPr>
